--- a/Project_Handoff_Document_Feb2023.docx
+++ b/Project_Handoff_Document_Feb2023.docx
@@ -33,7 +33,10 @@
         </w:rPr>
       </w:pPr>
       <w:r>
-        <w:rPr/>
+        <w:rPr>
+          <w:b/>
+          <w:bCs/>
+        </w:rPr>
       </w:r>
     </w:p>
     <w:p>
@@ -67,7 +70,10 @@
         </w:rPr>
       </w:pPr>
       <w:r>
-        <w:rPr/>
+        <w:rPr>
+          <w:b/>
+          <w:bCs/>
+        </w:rPr>
       </w:r>
     </w:p>
     <w:p>
@@ -313,7 +319,10 @@
         </w:rPr>
       </w:pPr>
       <w:r>
-        <w:rPr/>
+        <w:rPr>
+          <w:b/>
+          <w:bCs/>
+        </w:rPr>
       </w:r>
     </w:p>
     <w:p>
@@ -478,7 +487,10 @@
         </w:rPr>
       </w:pPr>
       <w:r>
-        <w:rPr/>
+        <w:rPr>
+          <w:b w:val="false"/>
+          <w:bCs w:val="false"/>
+        </w:rPr>
       </w:r>
     </w:p>
     <w:p>
@@ -569,7 +581,10 @@
         </w:rPr>
       </w:pPr>
       <w:r>
-        <w:rPr/>
+        <w:rPr>
+          <w:b w:val="false"/>
+          <w:bCs w:val="false"/>
+        </w:rPr>
       </w:r>
     </w:p>
     <w:p>
@@ -917,7 +932,10 @@
         </w:rPr>
       </w:pPr>
       <w:r>
-        <w:rPr/>
+        <w:rPr>
+          <w:b w:val="false"/>
+          <w:bCs w:val="false"/>
+        </w:rPr>
       </w:r>
     </w:p>
     <w:p>
@@ -1046,7 +1064,10 @@
         </w:rPr>
       </w:pPr>
       <w:r>
-        <w:rPr/>
+        <w:rPr>
+          <w:b w:val="false"/>
+          <w:bCs w:val="false"/>
+        </w:rPr>
       </w:r>
     </w:p>
     <w:p>
@@ -1155,7 +1176,10 @@
         </w:rPr>
       </w:pPr>
       <w:r>
-        <w:rPr/>
+        <w:rPr>
+          <w:b w:val="false"/>
+          <w:bCs w:val="false"/>
+        </w:rPr>
       </w:r>
     </w:p>
     <w:p>
@@ -1202,7 +1226,10 @@
         </w:rPr>
       </w:pPr>
       <w:r>
-        <w:rPr/>
+        <w:rPr>
+          <w:b w:val="false"/>
+          <w:bCs w:val="false"/>
+        </w:rPr>
       </w:r>
     </w:p>
     <w:p>
@@ -1466,7 +1493,14 @@
           <w:b/>
           <w:bCs/>
         </w:rPr>
-        <w:t>Oregon Department of Forestry</w:t>
+        <w:t xml:space="preserve">Oregon Department of Forestry- </w:t>
+      </w:r>
+      <w:r>
+        <w:rPr>
+          <w:b/>
+          <w:bCs/>
+        </w:rPr>
+        <w:t>Forest Health and Monitoring</w:t>
       </w:r>
     </w:p>
     <w:p>
@@ -1553,7 +1587,10 @@
         </w:rPr>
       </w:pPr>
       <w:r>
-        <w:rPr/>
+        <w:rPr>
+          <w:b/>
+          <w:bCs/>
+        </w:rPr>
       </w:r>
     </w:p>
     <w:p>
@@ -1771,336 +1808,27 @@
       </w:r>
       <w:r>
         <w:rPr/>
-        <w:t>From Karen: “Rob was really confident that his group (and its partners like Tualatin Soil and Water Conservation District and Tualatin Parks and Rec) have an excellent ash forest inventory system (vegetation, shade; I’m not sure what other physical parameters) that’s been implemented over several hundred or thousand acres.  He offered to provide the permissions to share that data base.  (My mind also turned toward accessing the data collection materials like software or field data sheets and training materials on  thresholds or decision points when taking the inventories).”</w:t>
-      </w:r>
-    </w:p>
-    <w:p>
-      <w:pPr>
-        <w:pStyle w:val="Normal"/>
-        <w:bidi w:val="0"/>
-        <w:jc w:val="left"/>
-        <w:rPr/>
-      </w:pPr>
-      <w:r>
-        <w:rPr/>
-      </w:r>
-    </w:p>
-    <w:p>
-      <w:pPr>
-        <w:pStyle w:val="Normal"/>
-        <w:bidi w:val="0"/>
-        <w:jc w:val="left"/>
-        <w:rPr/>
-      </w:pPr>
-      <w:r>
-        <w:rPr/>
-        <w:t>I have connected with Rob and he is hesitant about sharing access to the database itself, but may be able to describe or share specific tools (like the ones Karen mentioned above).</w:t>
-      </w:r>
-    </w:p>
-    <w:p>
-      <w:pPr>
-        <w:pStyle w:val="Normal"/>
-        <w:bidi w:val="0"/>
-        <w:jc w:val="left"/>
-        <w:rPr/>
-      </w:pPr>
-      <w:r>
-        <w:rPr/>
-      </w:r>
-    </w:p>
-    <w:p>
-      <w:pPr>
-        <w:pStyle w:val="Normal"/>
-        <w:bidi w:val="0"/>
-        <w:jc w:val="left"/>
-        <w:rPr/>
-      </w:pPr>
-      <w:r>
-        <w:rPr/>
-      </w:r>
-    </w:p>
-    <w:p>
-      <w:pPr>
-        <w:pStyle w:val="Normal"/>
-        <w:bidi w:val="0"/>
-        <w:jc w:val="left"/>
-        <w:rPr>
-          <w:b/>
-          <w:b/>
-          <w:bCs/>
-        </w:rPr>
-      </w:pPr>
-      <w:r>
-        <w:rPr>
-          <w:b/>
-          <w:bCs/>
-        </w:rPr>
-        <w:t>City of Hillsboro</w:t>
-      </w:r>
-    </w:p>
-    <w:p>
-      <w:pPr>
-        <w:pStyle w:val="Normal"/>
-        <w:bidi w:val="0"/>
-        <w:jc w:val="left"/>
-        <w:rPr/>
-      </w:pPr>
-      <w:r>
-        <w:rPr/>
-        <w:t>Laura Trunk, Restoration Biologist, Jackson Bottoms Wetland Preserve</w:t>
-      </w:r>
-    </w:p>
-    <w:p>
-      <w:pPr>
-        <w:pStyle w:val="Normal"/>
-        <w:bidi w:val="0"/>
-        <w:jc w:val="left"/>
-        <w:rPr/>
-      </w:pPr>
-      <w:r>
-        <w:rPr/>
-        <w:t>laura.trunk@hillsboro-oregon.gov</w:t>
-      </w:r>
-    </w:p>
-    <w:p>
-      <w:pPr>
-        <w:pStyle w:val="Normal"/>
-        <w:bidi w:val="0"/>
-        <w:jc w:val="left"/>
-        <w:rPr/>
-      </w:pPr>
-      <w:r>
-        <w:rPr/>
-      </w:r>
-    </w:p>
-    <w:p>
-      <w:pPr>
-        <w:pStyle w:val="Normal"/>
-        <w:bidi w:val="0"/>
-        <w:jc w:val="left"/>
-        <w:rPr>
-          <w:b/>
-          <w:b/>
-          <w:bCs/>
-        </w:rPr>
-      </w:pPr>
-      <w:r>
-        <w:rPr>
-          <w:b/>
-          <w:bCs/>
-        </w:rPr>
-        <w:t>US Fish and Wildlife Service</w:t>
-      </w:r>
-    </w:p>
-    <w:p>
-      <w:pPr>
-        <w:pStyle w:val="Normal"/>
-        <w:bidi w:val="0"/>
-        <w:jc w:val="left"/>
-        <w:rPr/>
-      </w:pPr>
-      <w:r>
-        <w:rPr/>
-        <w:t>Tom Brumbelow, Biologist</w:t>
-      </w:r>
-    </w:p>
-    <w:p>
-      <w:pPr>
-        <w:pStyle w:val="Normal"/>
-        <w:bidi w:val="0"/>
-        <w:jc w:val="left"/>
-        <w:rPr/>
-      </w:pPr>
-      <w:r>
-        <w:rPr/>
-        <w:t>thomas_brumbelow@fws.gov</w:t>
-      </w:r>
-    </w:p>
-    <w:p>
-      <w:pPr>
-        <w:pStyle w:val="Normal"/>
-        <w:bidi w:val="0"/>
-        <w:jc w:val="left"/>
-        <w:rPr/>
-      </w:pPr>
-      <w:r>
-        <w:rPr/>
-      </w:r>
-    </w:p>
-    <w:p>
-      <w:pPr>
-        <w:pStyle w:val="Normal"/>
-        <w:bidi w:val="0"/>
-        <w:jc w:val="left"/>
-        <w:rPr/>
-      </w:pPr>
-      <w:r>
-        <w:rPr/>
-        <w:t>Tom might be a connection for USFWS sites to test the inventory method.</w:t>
-      </w:r>
-    </w:p>
-    <w:p>
-      <w:pPr>
-        <w:pStyle w:val="Normal"/>
-        <w:bidi w:val="0"/>
-        <w:jc w:val="left"/>
-        <w:rPr/>
-      </w:pPr>
-      <w:r>
-        <w:rPr/>
-      </w:r>
-    </w:p>
-    <w:p>
-      <w:pPr>
-        <w:pStyle w:val="Normal"/>
-        <w:bidi w:val="0"/>
-        <w:jc w:val="left"/>
-        <w:rPr>
-          <w:b/>
-          <w:b/>
-          <w:bCs/>
-        </w:rPr>
-      </w:pPr>
-      <w:r>
-        <w:rPr>
-          <w:b/>
-          <w:bCs/>
-        </w:rPr>
-        <w:t>Oregon State University</w:t>
-      </w:r>
-    </w:p>
-    <w:p>
-      <w:pPr>
-        <w:pStyle w:val="Normal"/>
-        <w:bidi w:val="0"/>
-        <w:jc w:val="left"/>
-        <w:rPr/>
-      </w:pPr>
-      <w:r>
-        <w:rPr/>
-        <w:t>Chris Hedstrom</w:t>
-      </w:r>
-    </w:p>
-    <w:p>
-      <w:pPr>
-        <w:pStyle w:val="Normal"/>
-        <w:bidi w:val="0"/>
-        <w:jc w:val="left"/>
-        <w:rPr/>
-      </w:pPr>
-      <w:r>
-        <w:rPr/>
-        <w:t>EAB Task Force IPM Subcommittee chair</w:t>
-      </w:r>
-    </w:p>
-    <w:p>
-      <w:pPr>
-        <w:pStyle w:val="Normal"/>
-        <w:bidi w:val="0"/>
-        <w:jc w:val="left"/>
-        <w:rPr/>
-      </w:pPr>
-      <w:r>
-        <w:rPr/>
-        <w:t>chris.hedstrom@oregonstate.edu</w:t>
-      </w:r>
-    </w:p>
-    <w:p>
-      <w:pPr>
-        <w:pStyle w:val="Normal"/>
-        <w:bidi w:val="0"/>
-        <w:jc w:val="left"/>
-        <w:rPr/>
-      </w:pPr>
-      <w:r>
-        <w:rPr/>
-      </w:r>
-    </w:p>
-    <w:p>
-      <w:pPr>
-        <w:pStyle w:val="Normal"/>
-        <w:bidi w:val="0"/>
-        <w:jc w:val="left"/>
-        <w:rPr>
-          <w:b/>
-          <w:b/>
-          <w:bCs/>
-        </w:rPr>
-      </w:pPr>
-      <w:r>
-        <w:rPr>
-          <w:b/>
-          <w:bCs/>
-        </w:rPr>
-        <w:t>Washington Department of Natural Resources</w:t>
-      </w:r>
-    </w:p>
-    <w:p>
-      <w:pPr>
-        <w:pStyle w:val="Normal"/>
-        <w:bidi w:val="0"/>
-        <w:jc w:val="left"/>
-        <w:rPr/>
-      </w:pPr>
-      <w:r>
-        <w:rPr/>
-        <w:t>Dave Wilderman, Natural Areas Program Ecologist</w:t>
-      </w:r>
-    </w:p>
-    <w:p>
-      <w:pPr>
-        <w:pStyle w:val="Normal"/>
-        <w:bidi w:val="0"/>
-        <w:jc w:val="left"/>
-        <w:rPr/>
-      </w:pPr>
-      <w:r>
-        <w:rPr/>
-        <w:t>360.628.1492</w:t>
-      </w:r>
-    </w:p>
-    <w:p>
-      <w:pPr>
-        <w:pStyle w:val="Normal"/>
-        <w:bidi w:val="0"/>
-        <w:jc w:val="left"/>
-        <w:rPr/>
-      </w:pPr>
-      <w:r>
-        <w:rPr/>
-        <w:t>david.wilderman@dnr.wa.gov</w:t>
-      </w:r>
-    </w:p>
-    <w:p>
-      <w:pPr>
-        <w:pStyle w:val="Normal"/>
-        <w:bidi w:val="0"/>
-        <w:jc w:val="left"/>
-        <w:rPr/>
-      </w:pPr>
-      <w:r>
-        <w:rPr/>
-      </w:r>
-    </w:p>
-    <w:p>
-      <w:pPr>
-        <w:pStyle w:val="Normal"/>
-        <w:bidi w:val="0"/>
-        <w:jc w:val="left"/>
-        <w:rPr/>
-      </w:pPr>
-      <w:r>
-        <w:rPr/>
-        <w:t xml:space="preserve">Dave manages a WDNR conservation area along the lower Columbia River that has a lot of ash, </w:t>
-      </w:r>
-      <w:r>
-        <w:rPr/>
-        <w:t>both in ash-dominant forested wetlands and mixed ash-oak riparian forests</w:t>
-      </w:r>
-      <w:r>
-        <w:rPr/>
-        <w:t xml:space="preserve">.  </w:t>
-      </w:r>
+        <w:t>From Karen: “Rob was really confident that his group (and its partners like Tualatin Soil and Water Conservation District and Tualatin Parks and Rec) have an excellent ash forest inventory system (vegetation, shade; I’m not sure what other physical parameters) that’s been implemented over several hundred or thousand acres.  He offered to provide the permissions to share that data base.  (My mind also turned toward accessing the data collection materials like software or field data sheets and training materials on thresholds or decision points when taking the inventories).”</w:t>
+      </w:r>
+    </w:p>
+    <w:p>
+      <w:pPr>
+        <w:pStyle w:val="Normal"/>
+        <w:bidi w:val="0"/>
+        <w:jc w:val="left"/>
+        <w:rPr/>
+      </w:pPr>
+      <w:r>
+        <w:rPr/>
+      </w:r>
+    </w:p>
+    <w:p>
+      <w:pPr>
+        <w:pStyle w:val="Normal"/>
+        <w:bidi w:val="0"/>
+        <w:jc w:val="left"/>
+        <w:rPr/>
+      </w:pPr>
       <w:r>
         <w:rPr>
           <w:rFonts w:eastAsia="NSimSun" w:cs="Lucida Sans"/>
@@ -2110,121 +1838,12 @@
           <w:szCs w:val="24"/>
           <w:lang w:val="en-US" w:eastAsia="zh-CN" w:bidi="hi-IN"/>
         </w:rPr>
-        <w:t xml:space="preserve">Dave provided a permitting document that would allow this to serve as </w:t>
-      </w:r>
-      <w:r>
-        <w:rPr/>
-        <w:t>a</w:t>
-      </w:r>
-      <w:r>
-        <w:rPr/>
-        <w:t>n inventory testing</w:t>
-      </w:r>
-      <w:r>
-        <w:rPr/>
-        <w:t xml:space="preserve"> site. </w:t>
-      </w:r>
-      <w:r>
-        <w:rPr/>
-        <w:t>Open wetland prairie areas on this site already contain wells for measuring hydrology and he may have interest in adding some in the areas with ash. Coordinate wells with Rob Slesak.</w:t>
-      </w:r>
-    </w:p>
-    <w:p>
-      <w:pPr>
-        <w:pStyle w:val="Normal"/>
-        <w:bidi w:val="0"/>
-        <w:jc w:val="left"/>
-        <w:rPr/>
-      </w:pPr>
-      <w:r>
-        <w:rPr/>
-      </w:r>
-    </w:p>
-    <w:p>
-      <w:pPr>
-        <w:pStyle w:val="Normal"/>
-        <w:bidi w:val="0"/>
-        <w:jc w:val="left"/>
-        <w:rPr>
-          <w:b/>
-          <w:b/>
-          <w:bCs/>
-        </w:rPr>
-      </w:pPr>
-      <w:r>
-        <w:rPr>
-          <w:b/>
-          <w:bCs/>
-        </w:rPr>
-        <w:t>Private Landowners</w:t>
-      </w:r>
-    </w:p>
-    <w:p>
-      <w:pPr>
-        <w:pStyle w:val="Normal"/>
-        <w:bidi w:val="0"/>
-        <w:jc w:val="left"/>
-        <w:rPr/>
-      </w:pPr>
-      <w:r>
-        <w:rPr/>
-        <w:t>Peter Hayes, Hyla Woods site along Derry Creek in Washington County, OR.</w:t>
-      </w:r>
-    </w:p>
-    <w:p>
-      <w:pPr>
-        <w:pStyle w:val="Normal"/>
-        <w:bidi w:val="0"/>
-        <w:jc w:val="left"/>
-        <w:rPr/>
-      </w:pPr>
-      <w:r>
-        <w:rPr/>
-        <w:t>Alex Gorman has a relationship with Peter and can connect whomever is taking over the inventory project. This may serve as an inventory testing site.</w:t>
-      </w:r>
-    </w:p>
-    <w:p>
-      <w:pPr>
-        <w:pStyle w:val="Normal"/>
-        <w:bidi w:val="0"/>
-        <w:jc w:val="left"/>
-        <w:rPr/>
-      </w:pPr>
-      <w:r>
-        <w:rPr/>
-      </w:r>
-    </w:p>
-    <w:p>
-      <w:pPr>
-        <w:pStyle w:val="Normal"/>
-        <w:bidi w:val="0"/>
-        <w:jc w:val="left"/>
-        <w:rPr/>
-      </w:pPr>
-      <w:r>
-        <w:rPr/>
-        <w:t>(</w:t>
-      </w:r>
-      <w:r>
-        <w:rPr/>
-        <w:t>Unknown</w:t>
-      </w:r>
-      <w:r>
-        <w:rPr/>
-        <w:t>)</w:t>
-      </w:r>
-      <w:r>
-        <w:rPr/>
-        <w:t>, forest site in Clark County, WA.</w:t>
-      </w:r>
-    </w:p>
-    <w:p>
-      <w:pPr>
-        <w:pStyle w:val="Normal"/>
-        <w:bidi w:val="0"/>
-        <w:jc w:val="left"/>
-        <w:rPr/>
-      </w:pPr>
+        <w:t>David</w:t>
+      </w:r>
+      <w:r>
+        <w:rPr/>
+        <w:t xml:space="preserve"> ha</w:t>
+      </w:r>
       <w:r>
         <w:rPr>
           <w:rFonts w:eastAsia="NSimSun" w:cs="Lucida Sans"/>
@@ -2234,11 +1853,308 @@
           <w:szCs w:val="24"/>
           <w:lang w:val="en-US" w:eastAsia="zh-CN" w:bidi="hi-IN"/>
         </w:rPr>
-        <w:t xml:space="preserve">Patrick Shults </w:t>
-      </w:r>
-      <w:r>
-        <w:rPr/>
-        <w:t xml:space="preserve">has a relationship with </w:t>
+        <w:t>s</w:t>
+      </w:r>
+      <w:r>
+        <w:rPr/>
+        <w:t xml:space="preserve"> connected with Rob and he is hesitant about sharing access to the database itself, but may be able to describe or share specific tools (like the ones Karen mentioned above).</w:t>
+      </w:r>
+    </w:p>
+    <w:p>
+      <w:pPr>
+        <w:pStyle w:val="Normal"/>
+        <w:bidi w:val="0"/>
+        <w:jc w:val="left"/>
+        <w:rPr/>
+      </w:pPr>
+      <w:r>
+        <w:rPr/>
+      </w:r>
+    </w:p>
+    <w:p>
+      <w:pPr>
+        <w:pStyle w:val="Normal"/>
+        <w:bidi w:val="0"/>
+        <w:jc w:val="left"/>
+        <w:rPr/>
+      </w:pPr>
+      <w:r>
+        <w:rPr/>
+      </w:r>
+    </w:p>
+    <w:p>
+      <w:pPr>
+        <w:pStyle w:val="Normal"/>
+        <w:bidi w:val="0"/>
+        <w:jc w:val="left"/>
+        <w:rPr>
+          <w:b/>
+          <w:b/>
+          <w:bCs/>
+        </w:rPr>
+      </w:pPr>
+      <w:r>
+        <w:rPr>
+          <w:b/>
+          <w:bCs/>
+        </w:rPr>
+        <w:t>City of Hillsboro</w:t>
+      </w:r>
+    </w:p>
+    <w:p>
+      <w:pPr>
+        <w:pStyle w:val="Normal"/>
+        <w:bidi w:val="0"/>
+        <w:jc w:val="left"/>
+        <w:rPr/>
+      </w:pPr>
+      <w:r>
+        <w:rPr/>
+        <w:t>Laura Trunk, Restoration Biologist, Jackson Bottoms Wetland Preserve</w:t>
+      </w:r>
+    </w:p>
+    <w:p>
+      <w:pPr>
+        <w:pStyle w:val="Normal"/>
+        <w:bidi w:val="0"/>
+        <w:jc w:val="left"/>
+        <w:rPr/>
+      </w:pPr>
+      <w:r>
+        <w:rPr/>
+        <w:t>laura.trunk@hillsboro-oregon.gov</w:t>
+      </w:r>
+    </w:p>
+    <w:p>
+      <w:pPr>
+        <w:pStyle w:val="Normal"/>
+        <w:bidi w:val="0"/>
+        <w:jc w:val="left"/>
+        <w:rPr/>
+      </w:pPr>
+      <w:r>
+        <w:rPr/>
+      </w:r>
+    </w:p>
+    <w:p>
+      <w:pPr>
+        <w:pStyle w:val="Normal"/>
+        <w:bidi w:val="0"/>
+        <w:jc w:val="left"/>
+        <w:rPr>
+          <w:b/>
+          <w:b/>
+          <w:bCs/>
+        </w:rPr>
+      </w:pPr>
+      <w:r>
+        <w:rPr>
+          <w:b/>
+          <w:bCs/>
+        </w:rPr>
+        <w:t>US Fish and Wildlife Service</w:t>
+      </w:r>
+    </w:p>
+    <w:p>
+      <w:pPr>
+        <w:pStyle w:val="Normal"/>
+        <w:bidi w:val="0"/>
+        <w:jc w:val="left"/>
+        <w:rPr/>
+      </w:pPr>
+      <w:r>
+        <w:rPr/>
+        <w:t>Tom Brumbelow, Biologist</w:t>
+      </w:r>
+    </w:p>
+    <w:p>
+      <w:pPr>
+        <w:pStyle w:val="Normal"/>
+        <w:bidi w:val="0"/>
+        <w:jc w:val="left"/>
+        <w:rPr/>
+      </w:pPr>
+      <w:r>
+        <w:rPr/>
+        <w:t>thomas_brumbelow@fws.gov</w:t>
+      </w:r>
+    </w:p>
+    <w:p>
+      <w:pPr>
+        <w:pStyle w:val="Normal"/>
+        <w:bidi w:val="0"/>
+        <w:jc w:val="left"/>
+        <w:rPr/>
+      </w:pPr>
+      <w:r>
+        <w:rPr/>
+      </w:r>
+    </w:p>
+    <w:p>
+      <w:pPr>
+        <w:pStyle w:val="Normal"/>
+        <w:bidi w:val="0"/>
+        <w:jc w:val="left"/>
+        <w:rPr/>
+      </w:pPr>
+      <w:r>
+        <w:rPr/>
+        <w:t>Tom might be a connection for USFWS sites to test the inventory method.</w:t>
+      </w:r>
+    </w:p>
+    <w:p>
+      <w:pPr>
+        <w:pStyle w:val="Normal"/>
+        <w:bidi w:val="0"/>
+        <w:jc w:val="left"/>
+        <w:rPr/>
+      </w:pPr>
+      <w:r>
+        <w:rPr/>
+      </w:r>
+    </w:p>
+    <w:p>
+      <w:pPr>
+        <w:pStyle w:val="Normal"/>
+        <w:bidi w:val="0"/>
+        <w:jc w:val="left"/>
+        <w:rPr>
+          <w:b/>
+          <w:b/>
+          <w:bCs/>
+        </w:rPr>
+      </w:pPr>
+      <w:r>
+        <w:rPr>
+          <w:b/>
+          <w:bCs/>
+        </w:rPr>
+        <w:t>Oregon State University</w:t>
+      </w:r>
+    </w:p>
+    <w:p>
+      <w:pPr>
+        <w:pStyle w:val="Normal"/>
+        <w:bidi w:val="0"/>
+        <w:jc w:val="left"/>
+        <w:rPr/>
+      </w:pPr>
+      <w:r>
+        <w:rPr/>
+        <w:t>Chris Hedstrom</w:t>
+      </w:r>
+    </w:p>
+    <w:p>
+      <w:pPr>
+        <w:pStyle w:val="Normal"/>
+        <w:bidi w:val="0"/>
+        <w:jc w:val="left"/>
+        <w:rPr/>
+      </w:pPr>
+      <w:r>
+        <w:rPr/>
+        <w:t>EAB Task Force IPM Subcommittee chair</w:t>
+      </w:r>
+    </w:p>
+    <w:p>
+      <w:pPr>
+        <w:pStyle w:val="Normal"/>
+        <w:bidi w:val="0"/>
+        <w:jc w:val="left"/>
+        <w:rPr/>
+      </w:pPr>
+      <w:r>
+        <w:rPr/>
+        <w:t>chris.hedstrom@oregonstate.edu</w:t>
+      </w:r>
+    </w:p>
+    <w:p>
+      <w:pPr>
+        <w:pStyle w:val="Normal"/>
+        <w:bidi w:val="0"/>
+        <w:jc w:val="left"/>
+        <w:rPr/>
+      </w:pPr>
+      <w:r>
+        <w:rPr/>
+      </w:r>
+    </w:p>
+    <w:p>
+      <w:pPr>
+        <w:pStyle w:val="Normal"/>
+        <w:bidi w:val="0"/>
+        <w:jc w:val="left"/>
+        <w:rPr>
+          <w:b/>
+          <w:b/>
+          <w:bCs/>
+        </w:rPr>
+      </w:pPr>
+      <w:r>
+        <w:rPr>
+          <w:b/>
+          <w:bCs/>
+        </w:rPr>
+        <w:t>Washington Department of Natural Resources</w:t>
+      </w:r>
+    </w:p>
+    <w:p>
+      <w:pPr>
+        <w:pStyle w:val="Normal"/>
+        <w:bidi w:val="0"/>
+        <w:jc w:val="left"/>
+        <w:rPr/>
+      </w:pPr>
+      <w:r>
+        <w:rPr/>
+        <w:t>Dave Wilderman, Natural Areas Program Ecologist</w:t>
+      </w:r>
+    </w:p>
+    <w:p>
+      <w:pPr>
+        <w:pStyle w:val="Normal"/>
+        <w:bidi w:val="0"/>
+        <w:jc w:val="left"/>
+        <w:rPr/>
+      </w:pPr>
+      <w:r>
+        <w:rPr/>
+        <w:t>360.628.1492</w:t>
+      </w:r>
+    </w:p>
+    <w:p>
+      <w:pPr>
+        <w:pStyle w:val="Normal"/>
+        <w:bidi w:val="0"/>
+        <w:jc w:val="left"/>
+        <w:rPr/>
+      </w:pPr>
+      <w:r>
+        <w:rPr/>
+        <w:t>david.wilderman@dnr.wa.gov</w:t>
+      </w:r>
+    </w:p>
+    <w:p>
+      <w:pPr>
+        <w:pStyle w:val="Normal"/>
+        <w:bidi w:val="0"/>
+        <w:jc w:val="left"/>
+        <w:rPr/>
+      </w:pPr>
+      <w:r>
+        <w:rPr/>
+      </w:r>
+    </w:p>
+    <w:p>
+      <w:pPr>
+        <w:pStyle w:val="Normal"/>
+        <w:bidi w:val="0"/>
+        <w:jc w:val="left"/>
+        <w:rPr/>
+      </w:pPr>
+      <w:r>
+        <w:rPr/>
+        <w:t xml:space="preserve">Dave manages a WDNR conservation area along the lower Columbia River that has a lot of ash, both in ash-dominant forested wetlands and mixed ash-oak riparian forests.  </w:t>
       </w:r>
       <w:r>
         <w:rPr>
@@ -2249,61 +2165,97 @@
           <w:szCs w:val="24"/>
           <w:lang w:val="en-US" w:eastAsia="zh-CN" w:bidi="hi-IN"/>
         </w:rPr>
-        <w:t>the landowner</w:t>
-      </w:r>
-      <w:r>
-        <w:rPr/>
-        <w:t xml:space="preserve"> and can connect whomever is taking over the inventory project. This may serve as an inventory testing site.</w:t>
-      </w:r>
-    </w:p>
-    <w:p>
-      <w:pPr>
-        <w:pStyle w:val="Normal"/>
-        <w:bidi w:val="0"/>
-        <w:jc w:val="left"/>
-        <w:rPr/>
-      </w:pPr>
-      <w:r>
-        <w:rPr/>
-      </w:r>
-    </w:p>
-    <w:p>
-      <w:pPr>
-        <w:pStyle w:val="Normal"/>
-        <w:bidi w:val="0"/>
-        <w:jc w:val="left"/>
-        <w:rPr/>
-      </w:pPr>
-      <w:r>
-        <w:rPr/>
-      </w:r>
-    </w:p>
-    <w:p>
-      <w:pPr>
-        <w:pStyle w:val="Normal"/>
-        <w:bidi w:val="0"/>
-        <w:jc w:val="left"/>
-        <w:rPr/>
-      </w:pPr>
-      <w:r>
-        <w:rPr/>
-      </w:r>
-    </w:p>
-    <w:p>
-      <w:pPr>
-        <w:pStyle w:val="Normal"/>
-        <w:bidi w:val="0"/>
-        <w:jc w:val="left"/>
-        <w:rPr/>
-      </w:pPr>
-      <w:r>
-        <w:rPr/>
-        <w:t xml:space="preserve">Anticipated </w:t>
-      </w:r>
-      <w:r>
-        <w:rPr/>
-        <w:t xml:space="preserve">Materials </w:t>
-      </w:r>
+        <w:t xml:space="preserve">Dave provided a permitting document that would allow this to serve as </w:t>
+      </w:r>
+      <w:r>
+        <w:rPr/>
+        <w:t>an inventory testing site. Open wetland prairie areas on this site already contain wells for measuring hydrology and he may have interest in adding some in the areas with ash. Coordinate wells with Rob Slesak.</w:t>
+      </w:r>
+    </w:p>
+    <w:p>
+      <w:pPr>
+        <w:pStyle w:val="Normal"/>
+        <w:bidi w:val="0"/>
+        <w:jc w:val="left"/>
+        <w:rPr/>
+      </w:pPr>
+      <w:r>
+        <w:rPr/>
+      </w:r>
+    </w:p>
+    <w:p>
+      <w:pPr>
+        <w:pStyle w:val="Normal"/>
+        <w:bidi w:val="0"/>
+        <w:jc w:val="left"/>
+        <w:rPr>
+          <w:b/>
+          <w:b/>
+          <w:bCs/>
+        </w:rPr>
+      </w:pPr>
+      <w:r>
+        <w:rPr>
+          <w:b/>
+          <w:bCs/>
+        </w:rPr>
+        <w:t>Private Landowners</w:t>
+      </w:r>
+    </w:p>
+    <w:p>
+      <w:pPr>
+        <w:pStyle w:val="Normal"/>
+        <w:bidi w:val="0"/>
+        <w:jc w:val="left"/>
+        <w:rPr/>
+      </w:pPr>
+      <w:r>
+        <w:rPr/>
+        <w:t>Peter Hayes, Hyla Woods site along Derry Creek in Washington County, OR.</w:t>
+      </w:r>
+    </w:p>
+    <w:p>
+      <w:pPr>
+        <w:pStyle w:val="Normal"/>
+        <w:bidi w:val="0"/>
+        <w:jc w:val="left"/>
+        <w:rPr/>
+      </w:pPr>
+      <w:r>
+        <w:rPr/>
+        <w:t>Alex Gorman has a relationship with Peter and can connect whomever is taking over the inventory project. This may serve as an inventory testing site.</w:t>
+      </w:r>
+    </w:p>
+    <w:p>
+      <w:pPr>
+        <w:pStyle w:val="Normal"/>
+        <w:bidi w:val="0"/>
+        <w:jc w:val="left"/>
+        <w:rPr/>
+      </w:pPr>
+      <w:r>
+        <w:rPr/>
+      </w:r>
+    </w:p>
+    <w:p>
+      <w:pPr>
+        <w:pStyle w:val="Normal"/>
+        <w:bidi w:val="0"/>
+        <w:jc w:val="left"/>
+        <w:rPr/>
+      </w:pPr>
+      <w:r>
+        <w:rPr/>
+        <w:t>(Unknown), forest site in Clark County, WA.</w:t>
+      </w:r>
+    </w:p>
+    <w:p>
+      <w:pPr>
+        <w:pStyle w:val="Normal"/>
+        <w:bidi w:val="0"/>
+        <w:jc w:val="left"/>
+        <w:rPr/>
+      </w:pPr>
       <w:r>
         <w:rPr>
           <w:rFonts w:eastAsia="NSimSun" w:cs="Lucida Sans"/>
@@ -2313,77 +2265,12 @@
           <w:szCs w:val="24"/>
           <w:lang w:val="en-US" w:eastAsia="zh-CN" w:bidi="hi-IN"/>
         </w:rPr>
-        <w:t>L</w:t>
-      </w:r>
-      <w:r>
-        <w:rPr/>
-        <w:t>ist:</w:t>
-      </w:r>
-    </w:p>
-    <w:p>
-      <w:pPr>
-        <w:pStyle w:val="Normal"/>
-        <w:bidi w:val="0"/>
-        <w:jc w:val="left"/>
-        <w:rPr/>
-      </w:pPr>
-      <w:r>
-        <w:rPr/>
-      </w:r>
-    </w:p>
-    <w:p>
-      <w:pPr>
-        <w:pStyle w:val="Normal"/>
-        <w:bidi w:val="0"/>
-        <w:jc w:val="left"/>
-        <w:rPr/>
-      </w:pPr>
-      <w:r>
-        <w:rPr/>
-        <w:t>&lt;Work in progress&gt;</w:t>
-      </w:r>
-    </w:p>
-    <w:p>
-      <w:pPr>
-        <w:pStyle w:val="Normal"/>
-        <w:bidi w:val="0"/>
-        <w:jc w:val="left"/>
-        <w:rPr/>
-      </w:pPr>
-      <w:r>
-        <w:rPr/>
-      </w:r>
-    </w:p>
-    <w:p>
-      <w:pPr>
-        <w:pStyle w:val="Normal"/>
-        <w:bidi w:val="0"/>
-        <w:jc w:val="left"/>
-        <w:rPr/>
-      </w:pPr>
-      <w:r>
-        <w:rPr/>
-        <w:t>Inventory method:</w:t>
-      </w:r>
-    </w:p>
-    <w:p>
-      <w:pPr>
-        <w:pStyle w:val="Normal"/>
-        <w:bidi w:val="0"/>
-        <w:jc w:val="left"/>
-        <w:rPr/>
-      </w:pPr>
-      <w:r>
-        <w:rPr/>
-      </w:r>
-    </w:p>
-    <w:p>
-      <w:pPr>
-        <w:pStyle w:val="Normal"/>
-        <w:bidi w:val="0"/>
-        <w:jc w:val="left"/>
-        <w:rPr/>
-      </w:pPr>
+        <w:t xml:space="preserve">Patrick Shults </w:t>
+      </w:r>
+      <w:r>
+        <w:rPr/>
+        <w:t xml:space="preserve">has a relationship with </w:t>
+      </w:r>
       <w:r>
         <w:rPr>
           <w:rFonts w:eastAsia="NSimSun" w:cs="Lucida Sans"/>
@@ -2393,34 +2280,157 @@
           <w:szCs w:val="24"/>
           <w:lang w:val="en-US" w:eastAsia="zh-CN" w:bidi="hi-IN"/>
         </w:rPr>
-        <w:t xml:space="preserve">Modified version of </w:t>
-      </w:r>
-      <w:r>
-        <w:rPr/>
-        <w:t xml:space="preserve">Koch et al 2014 publication for monitoring EAB-infested areas. </w:t>
-      </w:r>
-    </w:p>
-    <w:p>
-      <w:pPr>
-        <w:pStyle w:val="Normal"/>
-        <w:bidi w:val="0"/>
-        <w:jc w:val="left"/>
-        <w:rPr/>
-      </w:pPr>
-      <w:r>
-        <w:rPr/>
-      </w:r>
-    </w:p>
-    <w:p>
-      <w:pPr>
-        <w:pStyle w:val="Normal"/>
-        <w:bidi w:val="0"/>
-        <w:jc w:val="left"/>
-        <w:rPr/>
-      </w:pPr>
-      <w:r>
-        <w:rPr/>
-        <w:t xml:space="preserve">Includes initial characterization of stands including species composition and soil characteristics in an effort to </w:t>
+        <w:t>the landowner</w:t>
+      </w:r>
+      <w:r>
+        <w:rPr/>
+        <w:t xml:space="preserve"> and can connect whomever is taking over the inventory project. This may serve as an inventory testing site.</w:t>
+      </w:r>
+    </w:p>
+    <w:p>
+      <w:pPr>
+        <w:pStyle w:val="Normal"/>
+        <w:bidi w:val="0"/>
+        <w:jc w:val="left"/>
+        <w:rPr/>
+      </w:pPr>
+      <w:r>
+        <w:rPr/>
+      </w:r>
+    </w:p>
+    <w:p>
+      <w:pPr>
+        <w:pStyle w:val="Normal"/>
+        <w:bidi w:val="0"/>
+        <w:jc w:val="left"/>
+        <w:rPr/>
+      </w:pPr>
+      <w:r>
+        <w:rPr/>
+      </w:r>
+    </w:p>
+    <w:p>
+      <w:pPr>
+        <w:pStyle w:val="Normal"/>
+        <w:bidi w:val="0"/>
+        <w:jc w:val="left"/>
+        <w:rPr/>
+      </w:pPr>
+      <w:r>
+        <w:rPr/>
+      </w:r>
+    </w:p>
+    <w:p>
+      <w:pPr>
+        <w:pStyle w:val="Normal"/>
+        <w:bidi w:val="0"/>
+        <w:jc w:val="left"/>
+        <w:rPr>
+          <w:b/>
+          <w:b/>
+          <w:bCs/>
+        </w:rPr>
+      </w:pPr>
+      <w:r>
+        <w:rPr>
+          <w:b/>
+          <w:bCs/>
+        </w:rPr>
+        <w:t xml:space="preserve">Anticipated Materials </w:t>
+      </w:r>
+      <w:r>
+        <w:rPr>
+          <w:rFonts w:eastAsia="NSimSun" w:cs="Lucida Sans"/>
+          <w:b/>
+          <w:bCs/>
+          <w:color w:val="auto"/>
+          <w:kern w:val="2"/>
+          <w:sz w:val="24"/>
+          <w:szCs w:val="24"/>
+          <w:lang w:val="en-US" w:eastAsia="zh-CN" w:bidi="hi-IN"/>
+        </w:rPr>
+        <w:t>L</w:t>
+      </w:r>
+      <w:r>
+        <w:rPr>
+          <w:b/>
+          <w:bCs/>
+        </w:rPr>
+        <w:t>ist:</w:t>
+      </w:r>
+    </w:p>
+    <w:p>
+      <w:pPr>
+        <w:pStyle w:val="Normal"/>
+        <w:bidi w:val="0"/>
+        <w:jc w:val="left"/>
+        <w:rPr/>
+      </w:pPr>
+      <w:r>
+        <w:rPr/>
+      </w:r>
+    </w:p>
+    <w:p>
+      <w:pPr>
+        <w:pStyle w:val="Normal"/>
+        <w:bidi w:val="0"/>
+        <w:jc w:val="left"/>
+        <w:rPr/>
+      </w:pPr>
+      <w:r>
+        <w:rPr/>
+        <w:t>&lt;Work in progress&gt;</w:t>
+      </w:r>
+    </w:p>
+    <w:p>
+      <w:pPr>
+        <w:sectPr>
+          <w:headerReference w:type="default" r:id="rId2"/>
+          <w:footerReference w:type="default" r:id="rId3"/>
+          <w:type w:val="nextPage"/>
+          <w:pgSz w:w="12240" w:h="15840"/>
+          <w:pgMar w:left="1134" w:right="1134" w:header="1134" w:top="1693" w:footer="1134" w:bottom="1693" w:gutter="0"/>
+          <w:pgNumType w:fmt="decimal"/>
+          <w:formProt w:val="false"/>
+          <w:textDirection w:val="lrTb"/>
+          <w:docGrid w:type="default" w:linePitch="100" w:charSpace="0"/>
+        </w:sectPr>
+      </w:pPr>
+    </w:p>
+    <w:p>
+      <w:pPr>
+        <w:pStyle w:val="Normal"/>
+        <w:bidi w:val="0"/>
+        <w:jc w:val="left"/>
+        <w:rPr/>
+      </w:pPr>
+      <w:r>
+        <w:rPr/>
+        <w:t>Plot center stake</w:t>
+      </w:r>
+    </w:p>
+    <w:p>
+      <w:pPr>
+        <w:pStyle w:val="Normal"/>
+        <w:bidi w:val="0"/>
+        <w:jc w:val="left"/>
+        <w:rPr/>
+      </w:pPr>
+      <w:r>
+        <w:rPr/>
+        <w:t>DBH tape</w:t>
+      </w:r>
+    </w:p>
+    <w:p>
+      <w:pPr>
+        <w:pStyle w:val="Normal"/>
+        <w:bidi w:val="0"/>
+        <w:jc w:val="left"/>
+        <w:rPr/>
+      </w:pPr>
+      <w:r>
+        <w:rPr/>
+        <w:t xml:space="preserve">Stand Characteriaztion </w:t>
       </w:r>
       <w:r>
         <w:rPr>
@@ -2431,7 +2441,497 @@
           <w:szCs w:val="24"/>
           <w:lang w:val="en-US" w:eastAsia="zh-CN" w:bidi="hi-IN"/>
         </w:rPr>
-        <w:t>inform restoration options. Plots could transition in to monitoring.</w:t>
+        <w:t>D</w:t>
+      </w:r>
+      <w:r>
+        <w:rPr/>
+        <w:t>atasheet</w:t>
+      </w:r>
+    </w:p>
+    <w:p>
+      <w:pPr>
+        <w:pStyle w:val="Normal"/>
+        <w:bidi w:val="0"/>
+        <w:jc w:val="left"/>
+        <w:rPr/>
+      </w:pPr>
+      <w:r>
+        <w:rPr/>
+        <w:t xml:space="preserve">Stand Inventory </w:t>
+      </w:r>
+      <w:r>
+        <w:rPr>
+          <w:rFonts w:eastAsia="NSimSun" w:cs="Lucida Sans"/>
+          <w:color w:val="auto"/>
+          <w:kern w:val="2"/>
+          <w:sz w:val="24"/>
+          <w:szCs w:val="24"/>
+          <w:lang w:val="en-US" w:eastAsia="zh-CN" w:bidi="hi-IN"/>
+        </w:rPr>
+        <w:t>D</w:t>
+      </w:r>
+      <w:r>
+        <w:rPr/>
+        <w:t>atasheet</w:t>
+      </w:r>
+    </w:p>
+    <w:p>
+      <w:pPr>
+        <w:pStyle w:val="Normal"/>
+        <w:bidi w:val="0"/>
+        <w:jc w:val="left"/>
+        <w:rPr/>
+      </w:pPr>
+      <w:r>
+        <w:rPr/>
+        <w:t>Stand Seedling Datasheet</w:t>
+      </w:r>
+    </w:p>
+    <w:p>
+      <w:pPr>
+        <w:pStyle w:val="Normal"/>
+        <w:bidi w:val="0"/>
+        <w:jc w:val="left"/>
+        <w:rPr/>
+      </w:pPr>
+      <w:r>
+        <w:rPr/>
+        <w:t>Shovel or soil probe</w:t>
+      </w:r>
+    </w:p>
+    <w:p>
+      <w:pPr>
+        <w:pStyle w:val="Normal"/>
+        <w:bidi w:val="0"/>
+        <w:jc w:val="left"/>
+        <w:rPr/>
+      </w:pPr>
+      <w:r>
+        <w:rPr/>
+        <w:t>tape measure or stick for soil depth</w:t>
+      </w:r>
+    </w:p>
+    <w:p>
+      <w:pPr>
+        <w:pStyle w:val="Normal"/>
+        <w:bidi w:val="0"/>
+        <w:jc w:val="left"/>
+        <w:rPr/>
+      </w:pPr>
+      <w:r>
+        <w:rPr/>
+        <w:t>Binoculars (optional for canopy inspection)</w:t>
+      </w:r>
+    </w:p>
+    <w:p>
+      <w:pPr>
+        <w:pStyle w:val="Normal"/>
+        <w:bidi w:val="0"/>
+        <w:jc w:val="left"/>
+        <w:rPr/>
+      </w:pPr>
+      <w:r>
+        <w:rPr/>
+        <w:t>Canopy rating photo guide</w:t>
+      </w:r>
+    </w:p>
+    <w:p>
+      <w:pPr>
+        <w:pStyle w:val="Normal"/>
+        <w:bidi w:val="0"/>
+        <w:jc w:val="left"/>
+        <w:rPr/>
+      </w:pPr>
+      <w:r>
+        <w:rPr/>
+        <w:t xml:space="preserve">Hydrology </w:t>
+      </w:r>
+      <w:r>
+        <w:rPr>
+          <w:rFonts w:eastAsia="NSimSun" w:cs="Lucida Sans"/>
+          <w:color w:val="auto"/>
+          <w:kern w:val="2"/>
+          <w:sz w:val="24"/>
+          <w:szCs w:val="24"/>
+          <w:lang w:val="en-US" w:eastAsia="zh-CN" w:bidi="hi-IN"/>
+        </w:rPr>
+        <w:t>devices</w:t>
+      </w:r>
+      <w:r>
+        <w:rPr/>
+        <w:t xml:space="preserve"> (if installing)</w:t>
+      </w:r>
+    </w:p>
+    <w:p>
+      <w:pPr>
+        <w:sectPr>
+          <w:type w:val="continuous"/>
+          <w:pgSz w:w="12240" w:h="15840"/>
+          <w:pgMar w:left="1134" w:right="1134" w:header="1134" w:top="1693" w:footer="1134" w:bottom="1693" w:gutter="0"/>
+          <w:cols w:num="2" w:space="288" w:equalWidth="true" w:sep="false"/>
+          <w:formProt w:val="false"/>
+          <w:textDirection w:val="lrTb"/>
+          <w:docGrid w:type="default" w:linePitch="100" w:charSpace="0"/>
+        </w:sectPr>
+      </w:pPr>
+    </w:p>
+    <w:p>
+      <w:pPr>
+        <w:pStyle w:val="Normal"/>
+        <w:bidi w:val="0"/>
+        <w:jc w:val="left"/>
+        <w:rPr/>
+      </w:pPr>
+      <w:r>
+        <w:rPr/>
+      </w:r>
+    </w:p>
+    <w:p>
+      <w:pPr>
+        <w:pStyle w:val="Normal"/>
+        <w:bidi w:val="0"/>
+        <w:jc w:val="left"/>
+        <w:rPr>
+          <w:b/>
+          <w:b/>
+          <w:bCs/>
+        </w:rPr>
+      </w:pPr>
+      <w:r>
+        <w:rPr>
+          <w:b/>
+          <w:bCs/>
+        </w:rPr>
+        <w:t>Inventory method:</w:t>
+      </w:r>
+    </w:p>
+    <w:p>
+      <w:pPr>
+        <w:pStyle w:val="Normal"/>
+        <w:bidi w:val="0"/>
+        <w:jc w:val="left"/>
+        <w:rPr/>
+      </w:pPr>
+      <w:r>
+        <w:rPr/>
+      </w:r>
+    </w:p>
+    <w:p>
+      <w:pPr>
+        <w:pStyle w:val="Normal"/>
+        <w:bidi w:val="0"/>
+        <w:jc w:val="left"/>
+        <w:rPr/>
+      </w:pPr>
+      <w:r>
+        <w:rPr>
+          <w:rFonts w:eastAsia="NSimSun" w:cs="Lucida Sans"/>
+          <w:color w:val="auto"/>
+          <w:kern w:val="2"/>
+          <w:sz w:val="24"/>
+          <w:szCs w:val="24"/>
+          <w:lang w:val="en-US" w:eastAsia="zh-CN" w:bidi="hi-IN"/>
+        </w:rPr>
+        <w:t xml:space="preserve">Modified version of </w:t>
+      </w:r>
+      <w:r>
+        <w:rPr/>
+        <w:t xml:space="preserve">Koch et al 2014 publication for monitoring EAB-infested areas. </w:t>
+      </w:r>
+    </w:p>
+    <w:p>
+      <w:pPr>
+        <w:pStyle w:val="Normal"/>
+        <w:bidi w:val="0"/>
+        <w:jc w:val="left"/>
+        <w:rPr/>
+      </w:pPr>
+      <w:r>
+        <w:rPr/>
+      </w:r>
+    </w:p>
+    <w:p>
+      <w:pPr>
+        <w:pStyle w:val="Normal"/>
+        <w:bidi w:val="0"/>
+        <w:jc w:val="left"/>
+        <w:rPr/>
+      </w:pPr>
+      <w:r>
+        <w:rPr/>
+        <w:t xml:space="preserve">Includes initial characterization of stands including species composition and soil characteristics in an effort to </w:t>
+      </w:r>
+      <w:r>
+        <w:rPr>
+          <w:rFonts w:eastAsia="NSimSun" w:cs="Lucida Sans"/>
+          <w:color w:val="auto"/>
+          <w:kern w:val="2"/>
+          <w:sz w:val="24"/>
+          <w:szCs w:val="24"/>
+          <w:lang w:val="en-US" w:eastAsia="zh-CN" w:bidi="hi-IN"/>
+        </w:rPr>
+        <w:t xml:space="preserve">inform restoration options. </w:t>
+      </w:r>
+    </w:p>
+    <w:p>
+      <w:pPr>
+        <w:pStyle w:val="Normal"/>
+        <w:bidi w:val="0"/>
+        <w:jc w:val="left"/>
+        <w:rPr>
+          <w:rFonts w:eastAsia="NSimSun" w:cs="Lucida Sans"/>
+          <w:color w:val="auto"/>
+          <w:kern w:val="2"/>
+          <w:sz w:val="24"/>
+          <w:szCs w:val="24"/>
+          <w:lang w:val="en-US" w:eastAsia="zh-CN" w:bidi="hi-IN"/>
+        </w:rPr>
+      </w:pPr>
+      <w:r>
+        <w:rPr/>
+      </w:r>
+    </w:p>
+    <w:p>
+      <w:pPr>
+        <w:pStyle w:val="Normal"/>
+        <w:bidi w:val="0"/>
+        <w:jc w:val="left"/>
+        <w:rPr/>
+      </w:pPr>
+      <w:r>
+        <w:rPr>
+          <w:rFonts w:eastAsia="NSimSun" w:cs="Lucida Sans"/>
+          <w:color w:val="auto"/>
+          <w:kern w:val="2"/>
+          <w:sz w:val="24"/>
+          <w:szCs w:val="24"/>
+          <w:lang w:val="en-US" w:eastAsia="zh-CN" w:bidi="hi-IN"/>
+        </w:rPr>
+        <w:t xml:space="preserve">The process of characterizing and stand and selecting plots within a </w:t>
+      </w:r>
+      <w:r>
+        <w:rPr>
+          <w:rFonts w:eastAsia="NSimSun" w:cs="Lucida Sans"/>
+          <w:color w:val="auto"/>
+          <w:kern w:val="2"/>
+          <w:sz w:val="24"/>
+          <w:szCs w:val="24"/>
+          <w:lang w:val="en-US" w:eastAsia="zh-CN" w:bidi="hi-IN"/>
+        </w:rPr>
+        <w:t xml:space="preserve">stand </w:t>
+      </w:r>
+      <w:r>
+        <w:rPr>
+          <w:rFonts w:eastAsia="NSimSun" w:cs="Lucida Sans"/>
+          <w:color w:val="auto"/>
+          <w:kern w:val="2"/>
+          <w:sz w:val="24"/>
+          <w:szCs w:val="24"/>
+          <w:lang w:val="en-US" w:eastAsia="zh-CN" w:bidi="hi-IN"/>
+        </w:rPr>
+        <w:t xml:space="preserve">should be described.  If the purpose of the inventory is to define hydrological boundaries that may dictate alternative species for use in restoration, then lines of plots perpendicular to topopgraphic lines (from low to higher elevations) should be used to define transitions.  Multiple lines of plots could be used across a site in attempt to trace lines. </w:t>
+      </w:r>
+      <w:r>
+        <w:rPr>
+          <w:rFonts w:eastAsia="NSimSun" w:cs="Lucida Sans"/>
+          <w:color w:val="auto"/>
+          <w:kern w:val="2"/>
+          <w:sz w:val="24"/>
+          <w:szCs w:val="24"/>
+          <w:lang w:val="en-US" w:eastAsia="zh-CN" w:bidi="hi-IN"/>
+        </w:rPr>
+        <w:t>A line of plots might be deployed along the red arrow on the map below.</w:t>
+      </w:r>
+    </w:p>
+    <w:p>
+      <w:pPr>
+        <w:pStyle w:val="Normal"/>
+        <w:bidi w:val="0"/>
+        <w:jc w:val="left"/>
+        <w:rPr>
+          <w:rFonts w:eastAsia="NSimSun" w:cs="Lucida Sans"/>
+          <w:color w:val="auto"/>
+          <w:kern w:val="2"/>
+          <w:sz w:val="24"/>
+          <w:szCs w:val="24"/>
+          <w:lang w:val="en-US" w:eastAsia="zh-CN" w:bidi="hi-IN"/>
+        </w:rPr>
+      </w:pPr>
+      <w:r>
+        <w:rPr/>
+      </w:r>
+    </w:p>
+    <w:p>
+      <w:pPr>
+        <w:pStyle w:val="Normal"/>
+        <w:bidi w:val="0"/>
+        <w:jc w:val="left"/>
+        <w:rPr/>
+      </w:pPr>
+      <w:r>
+        <w:rPr>
+          <w:rFonts w:eastAsia="NSimSun" w:cs="Lucida Sans"/>
+          <w:color w:val="auto"/>
+          <w:kern w:val="2"/>
+          <w:sz w:val="24"/>
+          <w:szCs w:val="24"/>
+          <w:lang w:val="en-US" w:eastAsia="zh-CN" w:bidi="hi-IN"/>
+        </w:rPr>
+        <w:drawing>
+          <wp:inline distT="0" distB="0" distL="0" distR="0">
+            <wp:extent cx="6092825" cy="4857115"/>
+            <wp:effectExtent l="0" t="0" r="0" b="0"/>
+            <wp:docPr id="1" name="Picture 1" descr="Graphical user interface&#10;&#10;Description automatically generated with medium confidence"/>
+            <wp:cNvGraphicFramePr>
+              <a:graphicFrameLocks xmlns:a="http://schemas.openxmlformats.org/drawingml/2006/main" noChangeAspect="1"/>
+            </wp:cNvGraphicFramePr>
+            <a:graphic xmlns:a="http://schemas.openxmlformats.org/drawingml/2006/main">
+              <a:graphicData uri="http://schemas.openxmlformats.org/drawingml/2006/picture">
+                <pic:pic xmlns:pic="http://schemas.openxmlformats.org/drawingml/2006/picture">
+                  <pic:nvPicPr>
+                    <pic:cNvPr id="1" name="Picture 1" descr="Graphical user interface&#10;&#10;Description automatically generated with medium confidence"/>
+                    <pic:cNvPicPr>
+                      <a:picLocks noChangeAspect="1" noChangeArrowheads="1"/>
+                    </pic:cNvPicPr>
+                  </pic:nvPicPr>
+                  <pic:blipFill>
+                    <a:blip r:embed="rId4"/>
+                    <a:stretch>
+                      <a:fillRect/>
+                    </a:stretch>
+                  </pic:blipFill>
+                  <pic:spPr bwMode="auto">
+                    <a:xfrm>
+                      <a:off x="0" y="0"/>
+                      <a:ext cx="6092825" cy="4857115"/>
+                    </a:xfrm>
+                    <a:prstGeom prst="rect">
+                      <a:avLst/>
+                    </a:prstGeom>
+                  </pic:spPr>
+                </pic:pic>
+              </a:graphicData>
+            </a:graphic>
+          </wp:inline>
+        </w:drawing>
+      </w:r>
+    </w:p>
+    <w:p>
+      <w:pPr>
+        <w:pStyle w:val="Normal"/>
+        <w:bidi w:val="0"/>
+        <w:jc w:val="left"/>
+        <w:rPr>
+          <w:rFonts w:eastAsia="NSimSun" w:cs="Lucida Sans"/>
+          <w:color w:val="auto"/>
+          <w:kern w:val="2"/>
+          <w:sz w:val="24"/>
+          <w:szCs w:val="24"/>
+          <w:lang w:val="en-US" w:eastAsia="zh-CN" w:bidi="hi-IN"/>
+        </w:rPr>
+      </w:pPr>
+      <w:r>
+        <w:rPr/>
+      </w:r>
+    </w:p>
+    <w:p>
+      <w:pPr>
+        <w:pStyle w:val="Normal"/>
+        <w:bidi w:val="0"/>
+        <w:jc w:val="left"/>
+        <w:rPr/>
+      </w:pPr>
+      <w:r>
+        <w:rPr>
+          <w:rFonts w:eastAsia="NSimSun" w:cs="Lucida Sans"/>
+          <w:color w:val="auto"/>
+          <w:kern w:val="2"/>
+          <w:sz w:val="24"/>
+          <w:szCs w:val="24"/>
+          <w:lang w:val="en-US" w:eastAsia="zh-CN" w:bidi="hi-IN"/>
+        </w:rPr>
+        <w:t>The procedure and guidance for determining depth to soil mottling needs some work.</w:t>
+      </w:r>
+    </w:p>
+    <w:p>
+      <w:pPr>
+        <w:pStyle w:val="Normal"/>
+        <w:bidi w:val="0"/>
+        <w:jc w:val="left"/>
+        <w:rPr>
+          <w:rFonts w:eastAsia="NSimSun" w:cs="Lucida Sans"/>
+          <w:color w:val="auto"/>
+          <w:kern w:val="2"/>
+          <w:sz w:val="24"/>
+          <w:szCs w:val="24"/>
+          <w:lang w:val="en-US" w:eastAsia="zh-CN" w:bidi="hi-IN"/>
+        </w:rPr>
+      </w:pPr>
+      <w:r>
+        <w:rPr/>
+      </w:r>
+    </w:p>
+    <w:p>
+      <w:pPr>
+        <w:pStyle w:val="Normal"/>
+        <w:bidi w:val="0"/>
+        <w:jc w:val="left"/>
+        <w:rPr/>
+      </w:pPr>
+      <w:r>
+        <w:rPr>
+          <w:rFonts w:eastAsia="NSimSun" w:cs="Lucida Sans"/>
+          <w:color w:val="auto"/>
+          <w:kern w:val="2"/>
+          <w:sz w:val="24"/>
+          <w:szCs w:val="24"/>
+          <w:lang w:val="en-US" w:eastAsia="zh-CN" w:bidi="hi-IN"/>
+        </w:rPr>
+        <w:t xml:space="preserve">Second step is establishing inventory plots. </w:t>
+      </w:r>
+      <w:r>
+        <w:rPr>
+          <w:rFonts w:eastAsia="NSimSun" w:cs="Lucida Sans"/>
+          <w:color w:val="auto"/>
+          <w:kern w:val="2"/>
+          <w:sz w:val="24"/>
+          <w:szCs w:val="24"/>
+          <w:lang w:val="en-US" w:eastAsia="zh-CN" w:bidi="hi-IN"/>
+        </w:rPr>
+        <w:t>These</w:t>
+      </w:r>
+      <w:r>
+        <w:rPr>
+          <w:rFonts w:eastAsia="NSimSun" w:cs="Lucida Sans"/>
+          <w:color w:val="auto"/>
+          <w:kern w:val="2"/>
+          <w:sz w:val="24"/>
+          <w:szCs w:val="24"/>
+          <w:lang w:val="en-US" w:eastAsia="zh-CN" w:bidi="hi-IN"/>
+        </w:rPr>
+        <w:t xml:space="preserve"> could transition to monitoring </w:t>
+      </w:r>
+      <w:r>
+        <w:rPr>
+          <w:rFonts w:eastAsia="NSimSun" w:cs="Lucida Sans"/>
+          <w:color w:val="auto"/>
+          <w:kern w:val="2"/>
+          <w:sz w:val="24"/>
+          <w:szCs w:val="24"/>
+          <w:lang w:val="en-US" w:eastAsia="zh-CN" w:bidi="hi-IN"/>
+        </w:rPr>
+        <w:t>plots later</w:t>
+      </w:r>
+      <w:r>
+        <w:rPr>
+          <w:rFonts w:eastAsia="NSimSun" w:cs="Lucida Sans"/>
+          <w:color w:val="auto"/>
+          <w:kern w:val="2"/>
+          <w:sz w:val="24"/>
+          <w:szCs w:val="24"/>
+          <w:lang w:val="en-US" w:eastAsia="zh-CN" w:bidi="hi-IN"/>
+        </w:rPr>
+        <w:t>.</w:t>
       </w:r>
     </w:p>
     <w:p>
@@ -2449,17 +2949,6 @@
         </w:rPr>
       </w:pPr>
       <w:r>
-        <w:rPr/>
-      </w:r>
-    </w:p>
-    <w:p>
-      <w:pPr>
-        <w:pStyle w:val="Normal"/>
-        <w:bidi w:val="0"/>
-        <w:jc w:val="left"/>
-        <w:rPr/>
-      </w:pPr>
-      <w:r>
         <w:rPr>
           <w:rFonts w:eastAsia="NSimSun" w:cs="Lucida Sans"/>
           <w:color w:val="auto"/>
@@ -2468,7 +2957,25 @@
           <w:szCs w:val="24"/>
           <w:lang w:val="en-US" w:eastAsia="zh-CN" w:bidi="hi-IN"/>
         </w:rPr>
-        <w:t>The procedure and guidance for determining depth to soil mottling needs some work.</w:t>
+      </w:r>
+    </w:p>
+    <w:p>
+      <w:pPr>
+        <w:pStyle w:val="Normal"/>
+        <w:bidi w:val="0"/>
+        <w:jc w:val="left"/>
+        <w:rPr>
+          <w:b/>
+          <w:b/>
+          <w:bCs/>
+        </w:rPr>
+      </w:pPr>
+      <w:r>
+        <w:rPr>
+          <w:b/>
+          <w:bCs/>
+        </w:rPr>
+        <w:t>Key decisions:</w:t>
       </w:r>
     </w:p>
     <w:p>
@@ -2486,7 +2993,33 @@
         </w:rPr>
       </w:pPr>
       <w:r>
-        <w:rPr/>
+        <w:rPr>
+          <w:rFonts w:eastAsia="NSimSun" w:cs="Lucida Sans"/>
+          <w:color w:val="auto"/>
+          <w:kern w:val="2"/>
+          <w:sz w:val="24"/>
+          <w:szCs w:val="24"/>
+          <w:lang w:val="en-US" w:eastAsia="zh-CN" w:bidi="hi-IN"/>
+        </w:rPr>
+      </w:r>
+    </w:p>
+    <w:p>
+      <w:pPr>
+        <w:pStyle w:val="Normal"/>
+        <w:bidi w:val="0"/>
+        <w:jc w:val="left"/>
+        <w:rPr/>
+      </w:pPr>
+      <w:r>
+        <w:rPr>
+          <w:rFonts w:eastAsia="NSimSun" w:cs="Lucida Sans"/>
+          <w:color w:val="auto"/>
+          <w:kern w:val="2"/>
+          <w:sz w:val="24"/>
+          <w:szCs w:val="24"/>
+          <w:lang w:val="en-US" w:eastAsia="zh-CN" w:bidi="hi-IN"/>
+        </w:rPr>
+        <w:t>I have not developed the final step which would be using the inventory and hydrology data to help guide management plans.  However, Mike Conroy created a nice decision tree within his statement of need that would be a good starting point. He also has some great tables and figures about native plant functional traits and tolerances.</w:t>
       </w:r>
     </w:p>
     <w:p>
@@ -2504,7 +3037,14 @@
         </w:rPr>
       </w:pPr>
       <w:r>
-        <w:rPr/>
+        <w:rPr>
+          <w:rFonts w:eastAsia="NSimSun" w:cs="Lucida Sans"/>
+          <w:color w:val="auto"/>
+          <w:kern w:val="2"/>
+          <w:sz w:val="24"/>
+          <w:szCs w:val="24"/>
+          <w:lang w:val="en-US" w:eastAsia="zh-CN" w:bidi="hi-IN"/>
+        </w:rPr>
       </w:r>
     </w:p>
     <w:p>
@@ -2541,56 +3081,24 @@
         <w:pStyle w:val="Normal"/>
         <w:bidi w:val="0"/>
         <w:jc w:val="left"/>
-        <w:rPr/>
-      </w:pPr>
-      <w:r>
-        <w:rPr/>
-        <w:t>Key decisions:</w:t>
-      </w:r>
-    </w:p>
-    <w:p>
-      <w:pPr>
-        <w:pStyle w:val="Normal"/>
-        <w:bidi w:val="0"/>
-        <w:jc w:val="left"/>
-        <w:rPr/>
-      </w:pPr>
-      <w:r>
-        <w:rPr/>
-      </w:r>
-    </w:p>
-    <w:p>
-      <w:pPr>
-        <w:pStyle w:val="Normal"/>
-        <w:bidi w:val="0"/>
-        <w:jc w:val="left"/>
-        <w:rPr/>
-      </w:pPr>
-      <w:r>
-        <w:rPr/>
-        <w:t>Description of task force involvement:</w:t>
-      </w:r>
-    </w:p>
-    <w:p>
-      <w:pPr>
-        <w:pStyle w:val="Normal"/>
-        <w:bidi w:val="0"/>
-        <w:jc w:val="left"/>
-        <w:rPr/>
-      </w:pPr>
-      <w:r>
-        <w:rPr/>
-      </w:r>
-    </w:p>
-    <w:p>
-      <w:pPr>
-        <w:pStyle w:val="Normal"/>
-        <w:bidi w:val="0"/>
-        <w:jc w:val="left"/>
-        <w:rPr/>
-      </w:pPr>
-      <w:r>
-        <w:rPr/>
+        <w:rPr>
+          <w:b/>
+          <w:b/>
+          <w:bCs/>
+        </w:rPr>
+      </w:pPr>
+      <w:r>
+        <w:rPr>
+          <w:b/>
+          <w:bCs/>
+        </w:rPr>
+        <w:t xml:space="preserve">Project literature and documents on </w:t>
+      </w:r>
+      <w:r>
+        <w:rPr>
+          <w:b/>
+          <w:bCs/>
+        </w:rPr>
         <w:t xml:space="preserve">GitHub: </w:t>
       </w:r>
     </w:p>
@@ -2626,29 +3134,24 @@
       </w:pPr>
       <w:r>
         <w:rPr/>
-        <w:t>This link contains a repository of relevant literature and project files.</w:t>
-      </w:r>
-    </w:p>
-    <w:p>
-      <w:pPr>
-        <w:pStyle w:val="Normal"/>
-        <w:bidi w:val="0"/>
-        <w:jc w:val="left"/>
-        <w:rPr/>
-      </w:pPr>
-      <w:r>
-        <w:rPr/>
-      </w:r>
-    </w:p>
-    <w:p>
-      <w:pPr>
-        <w:pStyle w:val="Normal"/>
-        <w:bidi w:val="0"/>
-        <w:jc w:val="left"/>
-        <w:rPr/>
-      </w:pPr>
-      <w:r>
-        <w:rPr/>
+      </w:r>
+    </w:p>
+    <w:p>
+      <w:pPr>
+        <w:pStyle w:val="Normal"/>
+        <w:bidi w:val="0"/>
+        <w:jc w:val="left"/>
+        <w:rPr>
+          <w:b/>
+          <w:b/>
+          <w:bCs/>
+        </w:rPr>
+      </w:pPr>
+      <w:r>
+        <w:rPr>
+          <w:b/>
+          <w:bCs/>
+        </w:rPr>
         <w:t>Other Resources:</w:t>
       </w:r>
     </w:p>
@@ -2716,10 +3219,17 @@
         <w:pStyle w:val="Normal"/>
         <w:bidi w:val="0"/>
         <w:jc w:val="left"/>
-        <w:rPr/>
-      </w:pPr>
-      <w:r>
-        <w:rPr/>
+        <w:rPr>
+          <w:b/>
+          <w:b/>
+          <w:bCs/>
+        </w:rPr>
+      </w:pPr>
+      <w:r>
+        <w:rPr>
+          <w:b/>
+          <w:bCs/>
+        </w:rPr>
         <w:t>Questions for potential stakeholders:</w:t>
       </w:r>
     </w:p>
@@ -2830,9 +3340,9 @@
       </w:r>
     </w:p>
     <w:sectPr>
-      <w:headerReference w:type="default" r:id="rId2"/>
-      <w:footerReference w:type="default" r:id="rId3"/>
-      <w:type w:val="nextPage"/>
+      <w:headerReference w:type="default" r:id="rId5"/>
+      <w:footerReference w:type="default" r:id="rId6"/>
+      <w:type w:val="continuous"/>
       <w:pgSz w:w="12240" w:h="15840"/>
       <w:pgMar w:left="1134" w:right="1134" w:header="1134" w:top="1693" w:footer="1134" w:bottom="1693" w:gutter="0"/>
       <w:pgNumType w:fmt="decimal"/>
@@ -2867,7 +3377,40 @@
     </w:r>
     <w:r>
       <w:rPr/>
-      <w:t>4</w:t>
+      <w:t>7</w:t>
+    </w:r>
+    <w:r>
+      <w:rPr/>
+      <w:fldChar w:fldCharType="end"/>
+    </w:r>
+  </w:p>
+</w:ftr>
+</file>
+
+<file path=word/footer2.xml><?xml version="1.0" encoding="utf-8"?>
+<w:ftr xmlns:o="urn:schemas-microsoft-com:office:office" xmlns:r="http://schemas.openxmlformats.org/officeDocument/2006/relationships" xmlns:v="urn:schemas-microsoft-com:vml" xmlns:w="http://schemas.openxmlformats.org/wordprocessingml/2006/main" xmlns:w10="urn:schemas-microsoft-com:office:word" xmlns:wp="http://schemas.openxmlformats.org/drawingml/2006/wordprocessingDrawing" xmlns:wps="http://schemas.microsoft.com/office/word/2010/wordprocessingShape" xmlns:wpg="http://schemas.microsoft.com/office/word/2010/wordprocessingGroup" xmlns:mc="http://schemas.openxmlformats.org/markup-compatibility/2006" xmlns:wp14="http://schemas.microsoft.com/office/word/2010/wordprocessingDrawing" xmlns:w14="http://schemas.microsoft.com/office/word/2010/wordml" mc:Ignorable="w14 wp14">
+  <w:p>
+    <w:pPr>
+      <w:pStyle w:val="Footer"/>
+      <w:bidi w:val="0"/>
+      <w:jc w:val="center"/>
+      <w:rPr/>
+    </w:pPr>
+    <w:r>
+      <w:rPr/>
+      <w:fldChar w:fldCharType="begin"/>
+    </w:r>
+    <w:r>
+      <w:rPr/>
+      <w:instrText> PAGE </w:instrText>
+    </w:r>
+    <w:r>
+      <w:rPr/>
+      <w:fldChar w:fldCharType="separate"/>
+    </w:r>
+    <w:r>
+      <w:rPr/>
+      <w:t>7</w:t>
     </w:r>
     <w:r>
       <w:rPr/>
@@ -2878,6 +3421,69 @@
 </file>
 
 <file path=word/header1.xml><?xml version="1.0" encoding="utf-8"?>
+<w:hdr xmlns:o="urn:schemas-microsoft-com:office:office" xmlns:r="http://schemas.openxmlformats.org/officeDocument/2006/relationships" xmlns:v="urn:schemas-microsoft-com:vml" xmlns:w="http://schemas.openxmlformats.org/wordprocessingml/2006/main" xmlns:w10="urn:schemas-microsoft-com:office:word" xmlns:wp="http://schemas.openxmlformats.org/drawingml/2006/wordprocessingDrawing" xmlns:wps="http://schemas.microsoft.com/office/word/2010/wordprocessingShape" xmlns:wpg="http://schemas.microsoft.com/office/word/2010/wordprocessingGroup" xmlns:mc="http://schemas.openxmlformats.org/markup-compatibility/2006" xmlns:wp14="http://schemas.microsoft.com/office/word/2010/wordprocessingDrawing" xmlns:w14="http://schemas.microsoft.com/office/word/2010/wordml" mc:Ignorable="w14 wp14">
+  <w:p>
+    <w:pPr>
+      <w:pStyle w:val="Normal"/>
+      <w:bidi w:val="0"/>
+      <w:jc w:val="left"/>
+      <w:rPr/>
+    </w:pPr>
+    <w:r>
+      <w:rPr/>
+      <w:t>Ash inventory and management tools project update</w:t>
+      <w:tab/>
+      <w:tab/>
+      <w:tab/>
+      <w:tab/>
+      <w:tab/>
+    </w:r>
+    <w:r>
+      <w:rPr>
+        <w:rFonts w:eastAsia="NSimSun" w:cs="Lucida Sans"/>
+        <w:color w:val="auto"/>
+        <w:kern w:val="2"/>
+        <w:sz w:val="24"/>
+        <w:szCs w:val="24"/>
+        <w:lang w:val="en-US" w:eastAsia="zh-CN" w:bidi="hi-IN"/>
+      </w:rPr>
+      <w:t>February</w:t>
+    </w:r>
+    <w:r>
+      <w:rPr/>
+      <w:t xml:space="preserve"> 2023</w:t>
+    </w:r>
+  </w:p>
+  <w:p>
+    <w:pPr>
+      <w:pStyle w:val="Normal"/>
+      <w:bidi w:val="0"/>
+      <w:jc w:val="left"/>
+      <w:rPr/>
+    </w:pPr>
+    <w:r>
+      <w:rPr/>
+      <w:t>David Showalter</w:t>
+    </w:r>
+  </w:p>
+  <w:p>
+    <w:pPr>
+      <w:pStyle w:val="HorizontalLine"/>
+      <w:suppressLineNumbers/>
+      <w:pBdr>
+        <w:bottom w:val="double" w:sz="2" w:space="0" w:color="808080"/>
+      </w:pBdr>
+      <w:spacing w:before="0" w:after="283"/>
+      <w:rPr/>
+    </w:pPr>
+    <w:r>
+      <w:rPr/>
+    </w:r>
+  </w:p>
+</w:hdr>
+</file>
+
+<file path=word/header2.xml><?xml version="1.0" encoding="utf-8"?>
 <w:hdr xmlns:o="urn:schemas-microsoft-com:office:office" xmlns:r="http://schemas.openxmlformats.org/officeDocument/2006/relationships" xmlns:v="urn:schemas-microsoft-com:vml" xmlns:w="http://schemas.openxmlformats.org/wordprocessingml/2006/main" xmlns:w10="urn:schemas-microsoft-com:office:word" xmlns:wp="http://schemas.openxmlformats.org/drawingml/2006/wordprocessingDrawing" xmlns:wps="http://schemas.microsoft.com/office/word/2010/wordprocessingShape" xmlns:wpg="http://schemas.microsoft.com/office/word/2010/wordprocessingGroup" xmlns:mc="http://schemas.openxmlformats.org/markup-compatibility/2006" xmlns:wp14="http://schemas.microsoft.com/office/word/2010/wordprocessingDrawing" xmlns:w14="http://schemas.microsoft.com/office/word/2010/wordml" mc:Ignorable="w14 wp14">
   <w:p>
     <w:pPr>
